--- a/problems/problem5/problem-5-details.docx
+++ b/problems/problem5/problem-5-details.docx
@@ -52,102 +52,37 @@
         <w:spacing w:before="200" w:after="0"/>
         <w:outlineLvl w:val="1"/>
         <w:rPr>
+          <w:rFonts w:eastAsiaTheme="minorEastAsia"/>
+        </w:rPr>
+      </w:pPr>
+      <w:r>
+        <w:rPr>
           <w:rFonts w:ascii="Cambria" w:eastAsia="WenQuanYi Micro Hei" w:hAnsi="Cambria" w:cs="Calibri"/>
           <w:b/>
           <w:bCs/>
           <w:sz w:val="26"/>
           <w:szCs w:val="26"/>
         </w:rPr>
-      </w:pPr>
-      <w:r>
-        <w:rPr>
-          <w:rFonts w:ascii="Cambria" w:eastAsia="WenQuanYi Micro Hei" w:hAnsi="Cambria" w:cs="Calibri"/>
-          <w:b/>
-          <w:bCs/>
-          <w:sz w:val="26"/>
-          <w:szCs w:val="26"/>
-        </w:rPr>
-        <w:t>Summary</w:t>
+        <w:t>Introduction</w:t>
       </w:r>
     </w:p>
     <w:p>
       <w:pPr>
-        <w:spacing w:after="0"/>
-        <w:rPr>
-          <w:b/>
-        </w:rPr>
-      </w:pPr>
-      <w:r>
-        <w:rPr>
-          <w:b/>
-        </w:rPr>
-        <w:t>Given:</w:t>
-      </w:r>
-    </w:p>
-    <w:p>
-      <w:pPr>
-        <w:ind w:left="360"/>
-      </w:pPr>
-      <w:r>
-        <w:t xml:space="preserve">PCFG </w:t>
-      </w:r>
-      <m:oMath>
-        <m:r>
-          <w:rPr>
-            <w:rFonts w:ascii="Cambria Math" w:hAnsi="Cambria Math"/>
-          </w:rPr>
-          <m:t>G</m:t>
-        </m:r>
-        <m:r>
-          <w:rPr>
-            <w:rFonts w:ascii="Cambria Math" w:hAnsi="Cambria Math"/>
-          </w:rPr>
-          <w:br/>
-        </m:r>
-      </m:oMath>
-      <w:r>
-        <w:t xml:space="preserve">Two strings </w:t>
-      </w:r>
-      <m:oMath>
-        <m:r>
-          <w:rPr>
-            <w:rFonts w:ascii="Cambria Math" w:hAnsi="Cambria Math"/>
-          </w:rPr>
-          <m:t>x</m:t>
-        </m:r>
-      </m:oMath>
-      <w:r>
-        <w:t xml:space="preserve"> and </w:t>
-      </w:r>
-      <m:oMath>
-        <m:r>
-          <w:rPr>
-            <w:rFonts w:ascii="Cambria Math" w:hAnsi="Cambria Math"/>
-          </w:rPr>
-          <m:t>y</m:t>
-        </m:r>
-      </m:oMath>
-    </w:p>
-    <w:p>
-      <w:pPr>
-        <w:spacing w:after="0"/>
-        <w:rPr>
-          <w:b/>
-        </w:rPr>
-      </w:pPr>
-      <w:r>
-        <w:rPr>
-          <w:b/>
-        </w:rPr>
-        <w:t>Find:</w:t>
-      </w:r>
-    </w:p>
-    <w:p>
-      <w:pPr>
-        <w:ind w:left="360"/>
-      </w:pPr>
-      <w:r>
-        <w:t xml:space="preserve">What is the conditional probability that the grammar </w:t>
+        <w:rPr>
+          <w:rFonts w:eastAsiaTheme="minorEastAsia"/>
+        </w:rPr>
+      </w:pPr>
+      <w:r>
+        <w:rPr>
+          <w:rFonts w:eastAsiaTheme="minorEastAsia"/>
+        </w:rPr>
+        <w:t>In this problem, you are given a probabilistic context free grammar</w:t>
+      </w:r>
+      <w:r>
+        <w:rPr>
+          <w:rFonts w:eastAsiaTheme="minorEastAsia"/>
+        </w:rPr>
+        <w:t xml:space="preserve"> </w:t>
       </w:r>
       <m:oMath>
         <m:r>
@@ -158,88 +93,10 @@
         </m:r>
       </m:oMath>
       <w:r>
-        <w:t xml:space="preserve"> will generate </w:t>
-      </w:r>
-      <m:oMath>
-        <m:r>
-          <w:rPr>
-            <w:rFonts w:ascii="Cambria Math" w:hAnsi="Cambria Math"/>
-          </w:rPr>
-          <m:t>S=xy</m:t>
-        </m:r>
-      </m:oMath>
-      <w:r>
-        <w:t xml:space="preserve"> given that the string begins with the prefix </w:t>
-      </w:r>
-      <w:proofErr w:type="gramStart"/>
-      <w:r>
-        <w:t xml:space="preserve">string </w:t>
-      </w:r>
-      <w:proofErr w:type="gramEnd"/>
-      <m:oMath>
-        <m:r>
-          <w:rPr>
-            <w:rFonts w:ascii="Cambria Math" w:hAnsi="Cambria Math"/>
-          </w:rPr>
-          <m:t>x</m:t>
-        </m:r>
-      </m:oMath>
-      <w:r>
-        <w:t>? See the details file for the grammar and the queries.</w:t>
-      </w:r>
-    </w:p>
-    <w:p>
-      <w:pPr>
-        <w:spacing w:after="0"/>
-        <w:rPr>
-          <w:b/>
-        </w:rPr>
-      </w:pPr>
-      <w:r>
-        <w:rPr>
-          <w:b/>
-        </w:rPr>
-        <w:t>Metrics:</w:t>
-      </w:r>
-    </w:p>
-    <w:p>
-      <w:r>
-        <w:t>Square of the difference in negative log probability (“surprise”) between the true and the computed conditional probability.</w:t>
-      </w:r>
-    </w:p>
-    <w:p>
-      <w:pPr>
-        <w:keepNext/>
-        <w:keepLines/>
-        <w:suppressAutoHyphens/>
-        <w:spacing w:before="200" w:after="0"/>
-        <w:outlineLvl w:val="1"/>
-        <w:rPr>
-          <w:rFonts w:eastAsiaTheme="minorEastAsia"/>
-        </w:rPr>
-      </w:pPr>
-      <w:r>
-        <w:rPr>
-          <w:rFonts w:ascii="Cambria" w:eastAsia="WenQuanYi Micro Hei" w:hAnsi="Cambria" w:cs="Calibri"/>
-          <w:b/>
-          <w:bCs/>
-          <w:sz w:val="26"/>
-          <w:szCs w:val="26"/>
-        </w:rPr>
-        <w:t>Details</w:t>
-      </w:r>
-    </w:p>
-    <w:p>
-      <w:pPr>
-        <w:rPr>
-          <w:rFonts w:eastAsiaTheme="minorEastAsia"/>
-        </w:rPr>
-      </w:pPr>
-      <w:r>
-        <w:rPr>
-          <w:rFonts w:eastAsiaTheme="minorEastAsia"/>
-        </w:rPr>
-        <w:t xml:space="preserve">In this problem, you are given a probabilistic context free grammar and a prefix </w:t>
+        <w:rPr>
+          <w:rFonts w:eastAsiaTheme="minorEastAsia"/>
+        </w:rPr>
+        <w:t xml:space="preserve"> and a prefix </w:t>
       </w:r>
       <m:oMath>
         <m:r>
@@ -253,16 +110,32 @@
         <w:rPr>
           <w:rFonts w:eastAsiaTheme="minorEastAsia"/>
         </w:rPr>
-        <w:t xml:space="preserve"> of a string generated by that grammar. Your goal is to evaluate the conditional probability that the grammar will generate the complete string </w:t>
+        <w:t xml:space="preserve"> of a string generated by that grammar. </w:t>
+      </w:r>
+    </w:p>
+    <w:p>
+      <w:pPr>
+        <w:rPr>
+          <w:rFonts w:eastAsiaTheme="minorEastAsia"/>
+        </w:rPr>
+      </w:pPr>
+      <w:r>
+        <w:rPr>
+          <w:rFonts w:eastAsiaTheme="minorEastAsia"/>
+        </w:rPr>
+        <w:t xml:space="preserve">Your goal is to evaluate the conditional probability that the grammar will generate the complete string </w:t>
       </w:r>
       <m:oMath>
         <m:r>
           <w:rPr>
-            <w:rFonts w:ascii="Cambria Math" w:eastAsiaTheme="minorEastAsia" w:hAnsi="Cambria Math"/>
+            <w:rFonts w:ascii="Cambria Math" w:hAnsi="Cambria Math"/>
           </w:rPr>
           <m:t>xy</m:t>
         </m:r>
       </m:oMath>
+      <w:r>
+        <w:t xml:space="preserve"> </w:t>
+      </w:r>
       <w:r>
         <w:rPr>
           <w:rFonts w:eastAsiaTheme="minorEastAsia"/>
@@ -342,8 +215,6 @@
       <w:r>
         <w:t>this grammar produces strings of unbounded length, but produces a finite string with probability 1.</w:t>
       </w:r>
-      <w:bookmarkStart w:id="0" w:name="_GoBack"/>
-      <w:bookmarkEnd w:id="0"/>
     </w:p>
     <w:p>
       <w:pPr>
@@ -618,10 +489,25 @@
     </w:tbl>
     <w:p>
       <w:pPr>
-        <w:rPr>
-          <w:rFonts w:eastAsiaTheme="minorEastAsia"/>
-        </w:rPr>
-      </w:pPr>
+        <w:keepNext/>
+        <w:keepLines/>
+        <w:suppressAutoHyphens/>
+        <w:spacing w:before="200" w:after="0"/>
+        <w:outlineLvl w:val="1"/>
+        <w:rPr>
+          <w:rFonts w:eastAsiaTheme="minorEastAsia"/>
+        </w:rPr>
+      </w:pPr>
+      <w:r>
+        <w:rPr>
+          <w:rFonts w:ascii="Cambria" w:eastAsia="WenQuanYi Micro Hei" w:hAnsi="Cambria" w:cs="Calibri"/>
+          <w:b/>
+          <w:bCs/>
+          <w:sz w:val="26"/>
+          <w:szCs w:val="26"/>
+        </w:rPr>
+        <w:t>Queries and Metrics</w:t>
+      </w:r>
     </w:p>
     <w:p>
       <w:pPr>
@@ -629,6 +515,12 @@
           <w:rFonts w:eastAsiaTheme="minorEastAsia"/>
         </w:rPr>
       </w:pPr>
+      <w:r>
+        <w:rPr>
+          <w:rFonts w:eastAsiaTheme="minorEastAsia"/>
+        </w:rPr>
+        <w:br/>
+      </w:r>
       <w:r>
         <w:rPr>
           <w:rFonts w:eastAsiaTheme="minorEastAsia"/>
@@ -1060,8 +952,154 @@
     </w:p>
     <w:p>
       <w:pPr>
-        <w:pStyle w:val="Heading1"/>
-      </w:pPr>
+        <w:keepNext/>
+        <w:keepLines/>
+        <w:suppressAutoHyphens/>
+        <w:spacing w:before="200" w:after="0"/>
+        <w:outlineLvl w:val="1"/>
+        <w:rPr>
+          <w:rFonts w:eastAsiaTheme="minorEastAsia"/>
+        </w:rPr>
+      </w:pPr>
+      <w:r>
+        <w:rPr>
+          <w:rFonts w:ascii="Cambria" w:eastAsia="WenQuanYi Micro Hei" w:hAnsi="Cambria" w:cs="Calibri"/>
+          <w:b/>
+          <w:bCs/>
+          <w:sz w:val="26"/>
+          <w:szCs w:val="26"/>
+        </w:rPr>
+        <w:t>Submission:</w:t>
+      </w:r>
+    </w:p>
+    <w:p>
+      <w:r>
+        <w:t>The metric value should be computed for each elapsed time step (by calling the provided code or by implementing yourself). The metric value should be reported for several elapsed time steps. The number of elapsed time steps should be sufficient to establish an “informative profile”.</w:t>
+      </w:r>
+    </w:p>
+    <w:p>
+      <w:r>
+        <w:t>For further details regarding submission of the metric and your code, please refer to the main CP4 problem description document, e.g. PPAML-Challenge-Problem-4.pdf.</w:t>
+      </w:r>
+    </w:p>
+    <w:p>
+      <w:r>
+        <w:t>Sample output for this problem ha</w:t>
+      </w:r>
+      <w:r>
+        <w:t>s</w:t>
+      </w:r>
+      <w:r>
+        <w:t xml:space="preserve"> been provided in the “</w:t>
+      </w:r>
+      <w:proofErr w:type="spellStart"/>
+      <w:r>
+        <w:t>sampleoutput</w:t>
+      </w:r>
+      <w:proofErr w:type="spellEnd"/>
+      <w:r>
+        <w:t>” folder:</w:t>
+      </w:r>
+    </w:p>
+    <w:p>
+      <w:pPr>
+        <w:rPr>
+          <w:rFonts w:ascii="Courier New" w:hAnsi="Courier New" w:cs="Courier New"/>
+        </w:rPr>
+      </w:pPr>
+      <w:proofErr w:type="gramStart"/>
+      <w:r>
+        <w:rPr>
+          <w:rFonts w:ascii="Courier New" w:hAnsi="Courier New" w:cs="Courier New"/>
+        </w:rPr>
+        <w:t>problem-5</w:t>
+      </w:r>
+      <w:r>
+        <w:rPr>
+          <w:rFonts w:ascii="Courier New" w:hAnsi="Courier New" w:cs="Courier New"/>
+        </w:rPr>
+        <w:t>-query-1-metric-1</w:t>
+      </w:r>
+      <w:r>
+        <w:rPr>
+          <w:rFonts w:ascii="Courier New" w:hAnsi="Courier New" w:cs="Courier New"/>
+        </w:rPr>
+        <w:t>.csv</w:t>
+      </w:r>
+      <w:proofErr w:type="gramEnd"/>
+    </w:p>
+    <w:p>
+      <w:pPr>
+        <w:rPr>
+          <w:rFonts w:ascii="Courier New" w:hAnsi="Courier New" w:cs="Courier New"/>
+        </w:rPr>
+      </w:pPr>
+      <w:proofErr w:type="gramStart"/>
+      <w:r>
+        <w:rPr>
+          <w:rFonts w:ascii="Courier New" w:hAnsi="Courier New" w:cs="Courier New"/>
+        </w:rPr>
+        <w:t>problem-5</w:t>
+      </w:r>
+      <w:r>
+        <w:rPr>
+          <w:rFonts w:ascii="Courier New" w:hAnsi="Courier New" w:cs="Courier New"/>
+        </w:rPr>
+        <w:t>-query-2-metric-</w:t>
+      </w:r>
+      <w:r>
+        <w:rPr>
+          <w:rFonts w:ascii="Courier New" w:hAnsi="Courier New" w:cs="Courier New"/>
+        </w:rPr>
+        <w:t>1</w:t>
+      </w:r>
+      <w:r>
+        <w:rPr>
+          <w:rFonts w:ascii="Courier New" w:hAnsi="Courier New" w:cs="Courier New"/>
+        </w:rPr>
+        <w:t>.csv</w:t>
+      </w:r>
+      <w:proofErr w:type="gramEnd"/>
+    </w:p>
+    <w:p>
+      <w:pPr>
+        <w:rPr>
+          <w:rFonts w:eastAsiaTheme="minorEastAsia"/>
+        </w:rPr>
+      </w:pPr>
+      <w:r>
+        <w:t xml:space="preserve">Further details </w:t>
+      </w:r>
+      <w:r>
+        <w:t>on this problem can be found in th</w:t>
+      </w:r>
+      <w:r>
+        <w:t>e provided sample solution</w:t>
+      </w:r>
+      <w:proofErr w:type="gramStart"/>
+      <w:r>
+        <w:t>:</w:t>
+      </w:r>
+      <w:proofErr w:type="gramEnd"/>
+      <w:r>
+        <w:br/>
+      </w:r>
+      <w:r>
+        <w:rPr>
+          <w:rFonts w:ascii="Courier New" w:hAnsi="Courier New" w:cs="Courier New"/>
+          <w:sz w:val="20"/>
+        </w:rPr>
+        <w:t>ppaml-cp4/solutions/problem</w:t>
+      </w:r>
+      <w:r>
+        <w:rPr>
+          <w:rFonts w:ascii="Courier New" w:hAnsi="Courier New" w:cs="Courier New"/>
+          <w:sz w:val="20"/>
+        </w:rPr>
+        <w:t>5</w:t>
+      </w:r>
+      <w:bookmarkStart w:id="0" w:name="_GoBack"/>
+      <w:bookmarkEnd w:id="0"/>
     </w:p>
     <w:sectPr>
       <w:pgSz w:w="12240" w:h="15840"/>
